--- a/README.docx
+++ b/README.docx
@@ -74,8 +74,6 @@
         </w:rPr>
         <w:t xml:space="preserve"> using NetBeans</w:t>
       </w:r>
-      <w:bookmarkStart w:id="0" w:name="_GoBack"/>
-      <w:bookmarkEnd w:id="0"/>
     </w:p>
     <w:p>
       <w:pPr>
@@ -105,15 +103,7 @@
           <w:sz w:val="24"/>
           <w:szCs w:val="24"/>
         </w:rPr>
-        <w:t xml:space="preserve"> </w:t>
-      </w:r>
-      <w:r>
-        <w:rPr>
-          <w:rFonts w:ascii="Times New Roman" w:hAnsi="Times New Roman" w:cs="Times New Roman"/>
-          <w:sz w:val="24"/>
-          <w:szCs w:val="24"/>
-        </w:rPr>
-        <w:t>using Visual Studio</w:t>
+        <w:t xml:space="preserve"> using Visual Studio</w:t>
       </w:r>
     </w:p>
     <w:p>
@@ -190,15 +180,7 @@
           <w:sz w:val="24"/>
           <w:szCs w:val="24"/>
         </w:rPr>
-        <w:t xml:space="preserve">PlayerDatabase Project: console application simulating a player database manipulation written in C++ </w:t>
-      </w:r>
-      <w:r>
-        <w:rPr>
-          <w:rFonts w:ascii="Times New Roman" w:hAnsi="Times New Roman" w:cs="Times New Roman"/>
-          <w:sz w:val="24"/>
-          <w:szCs w:val="24"/>
-        </w:rPr>
-        <w:t>using Visual Studio</w:t>
+        <w:t>PlayerDatabase Project: console application simulating a player database manipulation written in C++ using Visual Studio</w:t>
       </w:r>
     </w:p>
     <w:p>
@@ -221,15 +203,7 @@
           <w:sz w:val="24"/>
           <w:szCs w:val="24"/>
         </w:rPr>
-        <w:t xml:space="preserve">Puzzles Project: console application with simple interface for a Monogram and Minesweeper game written in C++ </w:t>
-      </w:r>
-      <w:r>
-        <w:rPr>
-          <w:rFonts w:ascii="Times New Roman" w:hAnsi="Times New Roman" w:cs="Times New Roman"/>
-          <w:sz w:val="24"/>
-          <w:szCs w:val="24"/>
-        </w:rPr>
-        <w:t>using Visual Studio</w:t>
+        <w:t>Puzzles Project: console application with simple interface for a Monogram and Minesweeper game written in C++ using Visual Studio</w:t>
       </w:r>
     </w:p>
     <w:p>
@@ -254,6 +228,47 @@
         </w:rPr>
         <w:t>Reminder/Calendar Project: console application for a reminder program that reminds user of today’s events. Can also add, edit, and delete events. Written in C++ using Visual Studio</w:t>
       </w:r>
+    </w:p>
+    <w:p>
+      <w:pPr>
+        <w:pStyle w:val="ListParagraph"/>
+        <w:numPr>
+          <w:ilvl w:val="0"/>
+          <w:numId w:val="1"/>
+        </w:numPr>
+        <w:spacing w:line="480" w:lineRule="auto"/>
+        <w:rPr>
+          <w:rFonts w:ascii="Times New Roman" w:hAnsi="Times New Roman" w:cs="Times New Roman"/>
+          <w:sz w:val="24"/>
+          <w:szCs w:val="24"/>
+        </w:rPr>
+      </w:pPr>
+      <w:r>
+        <w:rPr>
+          <w:rFonts w:ascii="Times New Roman" w:hAnsi="Times New Roman" w:cs="Times New Roman"/>
+          <w:sz w:val="24"/>
+          <w:szCs w:val="24"/>
+        </w:rPr>
+        <w:t xml:space="preserve">UNIX Shell Program: </w:t>
+      </w:r>
+      <w:r>
+        <w:rPr>
+          <w:rFonts w:ascii="Times New Roman" w:hAnsi="Times New Roman" w:cs="Times New Roman"/>
+          <w:sz w:val="24"/>
+          <w:szCs w:val="24"/>
+        </w:rPr>
+        <w:t>Minimal Simulation of a Linux Shell written in C using three step process</w:t>
+      </w:r>
+      <w:r>
+        <w:rPr>
+          <w:rFonts w:ascii="Times New Roman" w:hAnsi="Times New Roman" w:cs="Times New Roman"/>
+          <w:sz w:val="24"/>
+          <w:szCs w:val="24"/>
+        </w:rPr>
+        <w:t xml:space="preserve"> of read, tokenize, and execute</w:t>
+      </w:r>
+      <w:bookmarkStart w:id="0" w:name="_GoBack"/>
+      <w:bookmarkEnd w:id="0"/>
     </w:p>
     <w:sectPr>
       <w:pgSz w:w="12240" w:h="15840"/>
